--- a/CST336 Team Project.docx
+++ b/CST336 Team Project.docx
@@ -1,10 +1,12 @@
 
 <file path=word/document.xml><?xml version="1.0" encoding="utf-8"?>
-<w:document xmlns:wpc="http://schemas.microsoft.com/office/word/2010/wordprocessingCanvas" xmlns:mo="http://schemas.microsoft.com/office/mac/office/2008/main" xmlns:mc="http://schemas.openxmlformats.org/markup-compatibility/2006" xmlns:mv="urn:schemas-microsoft-com:mac:vml" xmlns:o="urn:schemas-microsoft-com:office:office" xmlns:r="http://schemas.openxmlformats.org/officeDocument/2006/relationships" xmlns:m="http://schemas.openxmlformats.org/officeDocument/2006/math" xmlns:v="urn:schemas-microsoft-com:vml" xmlns:wp14="http://schemas.microsoft.com/office/word/2010/wordprocessingDrawing" xmlns:wp="http://schemas.openxmlformats.org/drawingml/2006/wordprocessingDrawing" xmlns:w10="urn:schemas-microsoft-com:office:word" xmlns:w="http://schemas.openxmlformats.org/wordprocessingml/2006/main" xmlns:w14="http://schemas.microsoft.com/office/word/2010/wordml" xmlns:w15="http://schemas.microsoft.com/office/word/2012/wordml" xmlns:wpg="http://schemas.microsoft.com/office/word/2010/wordprocessingGroup" xmlns:wpi="http://schemas.microsoft.com/office/word/2010/wordprocessingInk" xmlns:wne="http://schemas.microsoft.com/office/word/2006/wordml" xmlns:wps="http://schemas.microsoft.com/office/word/2010/wordprocessingShape" mc:Ignorable="w14 w15 wp14">
+<w:document xmlns:o="urn:schemas-microsoft-com:office:office" xmlns:r="http://schemas.openxmlformats.org/officeDocument/2006/relationships" xmlns:v="urn:schemas-microsoft-com:vml" xmlns:w="http://schemas.openxmlformats.org/wordprocessingml/2006/main" xmlns:w10="urn:schemas-microsoft-com:office:word" xmlns:wp="http://schemas.openxmlformats.org/drawingml/2006/wordprocessingDrawing" xmlns:wps="http://schemas.microsoft.com/office/word/2010/wordprocessingShape" xmlns:wpg="http://schemas.microsoft.com/office/word/2010/wordprocessingGroup" xmlns:mc="http://schemas.openxmlformats.org/markup-compatibility/2006" xmlns:wp14="http://schemas.microsoft.com/office/word/2010/wordprocessingDrawing" xmlns:w14="http://schemas.microsoft.com/office/word/2010/wordml" mc:Ignorable="w14 wp14">
   <w:body>
     <w:p>
       <w:pPr>
-        <w:rPr>
+        <w:pStyle w:val="Normal"/>
+        <w:rPr>
+          <w:b/>
           <w:b/>
           <w:sz w:val="28"/>
           <w:lang w:val="en-AU"/>
@@ -21,239 +23,158 @@
     </w:p>
     <w:p>
       <w:pPr>
-        <w:rPr>
-          <w:lang w:val="en-AU"/>
-        </w:rPr>
-      </w:pPr>
-    </w:p>
-    <w:p>
-      <w:pPr>
+        <w:pStyle w:val="Normal"/>
+        <w:rPr>
+          <w:lang w:val="en-AU"/>
+        </w:rPr>
+      </w:pPr>
+      <w:r>
+        <w:rPr>
+          <w:lang w:val="en-AU"/>
+        </w:rPr>
+      </w:r>
+    </w:p>
+    <w:p>
+      <w:pPr>
+        <w:pStyle w:val="Normal"/>
         <w:rPr>
           <w:b/>
-          <w:lang w:val="en-AU"/>
-        </w:rPr>
-      </w:pPr>
-      <w:r>
-        <w:rPr>
           <w:b/>
           <w:lang w:val="en-AU"/>
         </w:rPr>
-        <w:t>User Story</w:t>
-      </w:r>
+      </w:pPr>
       <w:r>
         <w:rPr>
           <w:b/>
           <w:lang w:val="en-AU"/>
         </w:rPr>
-        <w:t>:</w:t>
-      </w:r>
-    </w:p>
-    <w:p>
-      <w:pPr>
-        <w:rPr>
-          <w:lang w:val="en-AU"/>
-        </w:rPr>
-      </w:pPr>
-    </w:p>
-    <w:p>
-      <w:pPr>
-        <w:rPr>
-          <w:lang w:val="en-AU"/>
-        </w:rPr>
-      </w:pPr>
-      <w:r>
-        <w:rPr>
-          <w:lang w:val="en-AU"/>
-        </w:rPr>
-        <w:t>User</w:t>
-      </w:r>
-      <w:r>
-        <w:rPr>
-          <w:lang w:val="en-AU"/>
-        </w:rPr>
-        <w:t>s</w:t>
-      </w:r>
-      <w:r>
-        <w:rPr>
-          <w:lang w:val="en-AU"/>
-        </w:rPr>
-        <w:t xml:space="preserve"> will</w:t>
-      </w:r>
-      <w:r>
-        <w:rPr>
-          <w:lang w:val="en-AU"/>
-        </w:rPr>
-        <w:t xml:space="preserve"> access the songs library to shop for the songs they want. They</w:t>
-      </w:r>
-      <w:r>
-        <w:rPr>
-          <w:lang w:val="en-AU"/>
-        </w:rPr>
-        <w:t xml:space="preserve"> will be able to filter the </w:t>
-      </w:r>
-      <w:r>
-        <w:rPr>
-          <w:lang w:val="en-AU"/>
-        </w:rPr>
-        <w:t>songs by name, artist,</w:t>
-      </w:r>
-      <w:r>
-        <w:rPr>
-          <w:lang w:val="en-AU"/>
-        </w:rPr>
-        <w:t xml:space="preserve"> or</w:t>
-      </w:r>
-      <w:r>
-        <w:rPr>
-          <w:lang w:val="en-AU"/>
-        </w:rPr>
-        <w:t xml:space="preserve"> album</w:t>
-      </w:r>
-      <w:r>
-        <w:rPr>
-          <w:lang w:val="en-AU"/>
-        </w:rPr>
-        <w:t>.</w:t>
-      </w:r>
-    </w:p>
-    <w:p>
-      <w:pPr>
-        <w:rPr>
-          <w:lang w:val="en-AU"/>
-        </w:rPr>
-      </w:pPr>
-    </w:p>
-    <w:p>
-      <w:pPr>
-        <w:rPr>
-          <w:lang w:val="en-AU"/>
-        </w:rPr>
-      </w:pPr>
-      <w:r>
-        <w:rPr>
-          <w:lang w:val="en-AU"/>
-        </w:rPr>
-        <w:t>To make a search, the users will filter the songs based on their interest. Then, they can click on a result item to get further information</w:t>
-      </w:r>
-      <w:r>
-        <w:rPr>
-          <w:lang w:val="en-AU"/>
-        </w:rPr>
-        <w:t xml:space="preserve"> (image,</w:t>
-      </w:r>
-      <w:r>
-        <w:rPr>
-          <w:lang w:val="en-AU"/>
-        </w:rPr>
-        <w:t xml:space="preserve"> releasing year,</w:t>
-      </w:r>
-      <w:r>
-        <w:rPr>
-          <w:lang w:val="en-AU"/>
-        </w:rPr>
-        <w:t xml:space="preserve"> length,</w:t>
-      </w:r>
-      <w:r>
-        <w:rPr>
-          <w:lang w:val="en-AU"/>
-        </w:rPr>
-        <w:t xml:space="preserve"> and</w:t>
-      </w:r>
-      <w:r>
-        <w:rPr>
-          <w:lang w:val="en-AU"/>
-        </w:rPr>
-        <w:t xml:space="preserve"> price)</w:t>
-      </w:r>
-      <w:r>
-        <w:rPr>
-          <w:lang w:val="en-AU"/>
-        </w:rPr>
-        <w:t xml:space="preserve">. </w:t>
-      </w:r>
-      <w:r>
-        <w:rPr>
-          <w:lang w:val="en-AU"/>
-        </w:rPr>
-        <w:t>The users can also sort the songs by name in ascending/descending order.</w:t>
-      </w:r>
-    </w:p>
-    <w:p>
-      <w:pPr>
-        <w:rPr>
-          <w:lang w:val="en-AU"/>
-        </w:rPr>
-      </w:pPr>
-    </w:p>
-    <w:p>
-      <w:pPr>
-        <w:rPr>
-          <w:lang w:val="en-AU"/>
-        </w:rPr>
-      </w:pPr>
-      <w:r>
-        <w:rPr>
-          <w:lang w:val="en-AU"/>
-        </w:rPr>
-        <w:t>To buy a song, the user will select to add it to their shopping cart. They will be able to display the cart contents</w:t>
-      </w:r>
-      <w:r>
-        <w:rPr>
-          <w:lang w:val="en-AU"/>
-        </w:rPr>
-        <w:t xml:space="preserve"> along with the price</w:t>
-      </w:r>
-      <w:r>
-        <w:rPr>
-          <w:lang w:val="en-AU"/>
-        </w:rPr>
-        <w:t>.</w:t>
-      </w:r>
-    </w:p>
-    <w:p>
-      <w:pPr>
-        <w:rPr>
-          <w:lang w:val="en-AU"/>
-        </w:rPr>
-      </w:pPr>
-    </w:p>
-    <w:p>
-      <w:pPr>
+        <w:t>User Story:</w:t>
+      </w:r>
+    </w:p>
+    <w:p>
+      <w:pPr>
+        <w:pStyle w:val="Normal"/>
+        <w:rPr>
+          <w:lang w:val="en-AU"/>
+        </w:rPr>
+      </w:pPr>
+      <w:r>
+        <w:rPr>
+          <w:lang w:val="en-AU"/>
+        </w:rPr>
+      </w:r>
+    </w:p>
+    <w:p>
+      <w:pPr>
+        <w:pStyle w:val="Normal"/>
+        <w:rPr>
+          <w:lang w:val="en-AU"/>
+        </w:rPr>
+      </w:pPr>
+      <w:r>
+        <w:rPr>
+          <w:lang w:val="en-AU"/>
+        </w:rPr>
+        <w:t>Users will access the songs library to shop for the songs they want. They will be able to filter the songs by name, artist, or album.</w:t>
+      </w:r>
+    </w:p>
+    <w:p>
+      <w:pPr>
+        <w:pStyle w:val="Normal"/>
+        <w:rPr>
+          <w:lang w:val="en-AU"/>
+        </w:rPr>
+      </w:pPr>
+      <w:r>
+        <w:rPr>
+          <w:lang w:val="en-AU"/>
+        </w:rPr>
+      </w:r>
+    </w:p>
+    <w:p>
+      <w:pPr>
+        <w:pStyle w:val="Normal"/>
+        <w:rPr>
+          <w:lang w:val="en-AU"/>
+        </w:rPr>
+      </w:pPr>
+      <w:r>
+        <w:rPr>
+          <w:lang w:val="en-AU"/>
+        </w:rPr>
+        <w:t>To make a search, the users will filter the songs based on their interest. Then, they can click on a result item to get further information (image, releasing year, length, and price). The users can also sort the songs by name in ascending/descending order.</w:t>
+      </w:r>
+    </w:p>
+    <w:p>
+      <w:pPr>
+        <w:pStyle w:val="Normal"/>
+        <w:rPr>
+          <w:lang w:val="en-AU"/>
+        </w:rPr>
+      </w:pPr>
+      <w:r>
+        <w:rPr>
+          <w:lang w:val="en-AU"/>
+        </w:rPr>
+      </w:r>
+    </w:p>
+    <w:p>
+      <w:pPr>
+        <w:pStyle w:val="Normal"/>
+        <w:rPr>
+          <w:lang w:val="en-AU"/>
+        </w:rPr>
+      </w:pPr>
+      <w:r>
+        <w:rPr>
+          <w:lang w:val="en-AU"/>
+        </w:rPr>
+        <w:t>To buy a song, the user will select to add it to their shopping cart. They will be able to display the cart contents along with the price.</w:t>
+      </w:r>
+    </w:p>
+    <w:p>
+      <w:pPr>
+        <w:pStyle w:val="Normal"/>
+        <w:rPr>
+          <w:lang w:val="en-AU"/>
+        </w:rPr>
+      </w:pPr>
+      <w:r>
+        <w:rPr>
+          <w:lang w:val="en-AU"/>
+        </w:rPr>
+      </w:r>
+    </w:p>
+    <w:p>
+      <w:pPr>
+        <w:pStyle w:val="Normal"/>
         <w:rPr>
           <w:b/>
-          <w:lang w:val="en-AU"/>
-        </w:rPr>
-      </w:pPr>
-      <w:r>
-        <w:rPr>
           <w:b/>
           <w:lang w:val="en-AU"/>
         </w:rPr>
-        <w:t>Database Schema</w:t>
-      </w:r>
+      </w:pPr>
       <w:r>
         <w:rPr>
           <w:b/>
           <w:lang w:val="en-AU"/>
         </w:rPr>
-        <w:t>:</w:t>
-      </w:r>
-    </w:p>
-    <w:p>
-      <w:pPr>
+        <w:t>Database Schema:</w:t>
+      </w:r>
+    </w:p>
+    <w:p>
+      <w:pPr>
+        <w:pStyle w:val="Normal"/>
         <w:jc w:val="center"/>
         <w:rPr>
           <w:lang w:val="en-AU"/>
         </w:rPr>
       </w:pPr>
       <w:r>
-        <w:rPr>
-          <w:noProof/>
-          <w:lang w:val="en-AU" w:eastAsia="en-AU"/>
-        </w:rPr>
+        <w:rPr/>
         <w:drawing>
-          <wp:inline distT="0" distB="0" distL="0" distR="0" wp14:anchorId="29B5ABB1" wp14:editId="1D5771FA">
-            <wp:extent cx="4496435" cy="2678910"/>
+          <wp:inline distT="0" distB="0" distL="0" distR="0">
+            <wp:extent cx="4496435" cy="2679065"/>
             <wp:effectExtent l="0" t="0" r="0" b="0"/>
             <wp:docPr id="1" name="Picture 1" descr="schema.png"/>
             <wp:cNvGraphicFramePr>
@@ -263,20 +184,13 @@
               <a:graphicData uri="http://schemas.openxmlformats.org/drawingml/2006/picture">
                 <pic:pic xmlns:pic="http://schemas.openxmlformats.org/drawingml/2006/picture">
                   <pic:nvPicPr>
-                    <pic:cNvPr id="0" name="Picture 1" descr="schema.png"/>
+                    <pic:cNvPr id="1" name="Picture 1" descr="schema.png"/>
                     <pic:cNvPicPr>
                       <a:picLocks noChangeAspect="1" noChangeArrowheads="1"/>
                     </pic:cNvPicPr>
                   </pic:nvPicPr>
                   <pic:blipFill>
-                    <a:blip r:embed="rId5">
-                      <a:extLst>
-                        <a:ext uri="{28A0092B-C50C-407E-A947-70E740481C1C}">
-                          <a14:useLocalDpi xmlns:a14="http://schemas.microsoft.com/office/drawing/2010/main" val="0"/>
-                        </a:ext>
-                      </a:extLst>
-                    </a:blip>
-                    <a:srcRect/>
+                    <a:blip r:embed="rId2"/>
                     <a:stretch>
                       <a:fillRect/>
                     </a:stretch>
@@ -284,15 +198,11 @@
                   <pic:spPr bwMode="auto">
                     <a:xfrm>
                       <a:off x="0" y="0"/>
-                      <a:ext cx="4555081" cy="2713850"/>
+                      <a:ext cx="4496435" cy="2679065"/>
                     </a:xfrm>
                     <a:prstGeom prst="rect">
                       <a:avLst/>
                     </a:prstGeom>
-                    <a:noFill/>
-                    <a:ln>
-                      <a:noFill/>
-                    </a:ln>
                   </pic:spPr>
                 </pic:pic>
               </a:graphicData>
@@ -303,34 +213,32 @@
     </w:p>
     <w:p>
       <w:pPr>
+        <w:pStyle w:val="Normal"/>
         <w:rPr>
           <w:b/>
-          <w:lang w:val="en-AU"/>
-        </w:rPr>
-      </w:pPr>
-      <w:r>
-        <w:rPr>
           <w:b/>
           <w:lang w:val="en-AU"/>
         </w:rPr>
+      </w:pPr>
+      <w:r>
+        <w:rPr>
+          <w:b/>
+          <w:lang w:val="en-AU"/>
+        </w:rPr>
         <w:t>Mock Up:</w:t>
       </w:r>
     </w:p>
     <w:p>
       <w:pPr>
+        <w:pStyle w:val="Normal"/>
         <w:jc w:val="center"/>
-        <w:rPr>
-          <w:lang w:val="en-AU"/>
-        </w:rPr>
-      </w:pPr>
-      <w:r>
-        <w:rPr>
-          <w:noProof/>
-          <w:lang w:val="en-AU" w:eastAsia="en-AU"/>
-        </w:rPr>
+        <w:rPr/>
+      </w:pPr>
+      <w:r>
+        <w:rPr/>
         <w:drawing>
-          <wp:inline distT="0" distB="0" distL="0" distR="0" wp14:anchorId="2294CACF" wp14:editId="6EB98955">
-            <wp:extent cx="5313669" cy="3990340"/>
+          <wp:inline distT="0" distB="0" distL="0" distR="0">
+            <wp:extent cx="5313680" cy="3990340"/>
             <wp:effectExtent l="0" t="0" r="0" b="0"/>
             <wp:docPr id="2" name="Picture 2" descr="mockup.png"/>
             <wp:cNvGraphicFramePr>
@@ -340,20 +248,13 @@
               <a:graphicData uri="http://schemas.openxmlformats.org/drawingml/2006/picture">
                 <pic:pic xmlns:pic="http://schemas.openxmlformats.org/drawingml/2006/picture">
                   <pic:nvPicPr>
-                    <pic:cNvPr id="0" name="Picture 1" descr="mockup.png"/>
+                    <pic:cNvPr id="2" name="Picture 2" descr="mockup.png"/>
                     <pic:cNvPicPr>
                       <a:picLocks noChangeAspect="1" noChangeArrowheads="1"/>
                     </pic:cNvPicPr>
                   </pic:nvPicPr>
                   <pic:blipFill>
-                    <a:blip r:embed="rId6">
-                      <a:extLst>
-                        <a:ext uri="{28A0092B-C50C-407E-A947-70E740481C1C}">
-                          <a14:useLocalDpi xmlns:a14="http://schemas.microsoft.com/office/drawing/2010/main" val="0"/>
-                        </a:ext>
-                      </a:extLst>
-                    </a:blip>
-                    <a:srcRect/>
+                    <a:blip r:embed="rId3"/>
                     <a:stretch>
                       <a:fillRect/>
                     </a:stretch>
@@ -361,15 +262,11 @@
                   <pic:spPr bwMode="auto">
                     <a:xfrm>
                       <a:off x="0" y="0"/>
-                      <a:ext cx="5333480" cy="4005217"/>
+                      <a:ext cx="5313680" cy="3990340"/>
                     </a:xfrm>
                     <a:prstGeom prst="rect">
                       <a:avLst/>
                     </a:prstGeom>
-                    <a:noFill/>
-                    <a:ln>
-                      <a:noFill/>
-                    </a:ln>
                   </pic:spPr>
                 </pic:pic>
               </a:graphicData>
@@ -377,440 +274,124 @@
           </wp:inline>
         </w:drawing>
       </w:r>
-      <w:bookmarkStart w:id="0" w:name="_GoBack"/>
-      <w:bookmarkEnd w:id="0"/>
+    </w:p>
+    <w:p>
+      <w:pPr>
+        <w:pStyle w:val="Normal"/>
+        <w:jc w:val="center"/>
+        <w:rPr/>
+      </w:pPr>
+      <w:r>
+        <w:rPr/>
+      </w:r>
+    </w:p>
+    <w:p>
+      <w:pPr>
+        <w:pStyle w:val="Normal"/>
+        <w:jc w:val="center"/>
+        <w:rPr/>
+      </w:pPr>
+      <w:r>
+        <w:rPr/>
+      </w:r>
+    </w:p>
+    <w:p>
+      <w:pPr>
+        <w:pStyle w:val="Normal"/>
+        <w:jc w:val="center"/>
+        <w:rPr/>
+      </w:pPr>
+      <w:r>
+        <w:drawing>
+          <wp:anchor behindDoc="0" distT="0" distB="0" distL="0" distR="0" simplePos="0" locked="0" layoutInCell="1" allowOverlap="1" relativeHeight="4">
+            <wp:simplePos x="0" y="0"/>
+            <wp:positionH relativeFrom="column">
+              <wp:posOffset>-19050</wp:posOffset>
+            </wp:positionH>
+            <wp:positionV relativeFrom="paragraph">
+              <wp:posOffset>266700</wp:posOffset>
+            </wp:positionV>
+            <wp:extent cx="6645910" cy="3364230"/>
+            <wp:effectExtent l="0" t="0" r="0" b="0"/>
+            <wp:wrapSquare wrapText="largest"/>
+            <wp:docPr id="3" name="Image1" descr=""/>
+            <wp:cNvGraphicFramePr>
+              <a:graphicFrameLocks xmlns:a="http://schemas.openxmlformats.org/drawingml/2006/main" noChangeAspect="1"/>
+            </wp:cNvGraphicFramePr>
+            <a:graphic xmlns:a="http://schemas.openxmlformats.org/drawingml/2006/main">
+              <a:graphicData uri="http://schemas.openxmlformats.org/drawingml/2006/picture">
+                <pic:pic xmlns:pic="http://schemas.openxmlformats.org/drawingml/2006/picture">
+                  <pic:nvPicPr>
+                    <pic:cNvPr id="3" name="Image1" descr=""/>
+                    <pic:cNvPicPr>
+                      <a:picLocks noChangeAspect="1" noChangeArrowheads="1"/>
+                    </pic:cNvPicPr>
+                  </pic:nvPicPr>
+                  <pic:blipFill>
+                    <a:blip r:embed="rId4"/>
+                    <a:stretch>
+                      <a:fillRect/>
+                    </a:stretch>
+                  </pic:blipFill>
+                  <pic:spPr bwMode="auto">
+                    <a:xfrm>
+                      <a:off x="0" y="0"/>
+                      <a:ext cx="6645910" cy="3364230"/>
+                    </a:xfrm>
+                    <a:prstGeom prst="rect">
+                      <a:avLst/>
+                    </a:prstGeom>
+                  </pic:spPr>
+                </pic:pic>
+              </a:graphicData>
+            </a:graphic>
+          </wp:anchor>
+        </w:drawing>
+      </w:r>
+      <w:r>
+        <w:rPr/>
+        <w:t>Trello Screenshots</w:t>
+      </w:r>
     </w:p>
     <w:sectPr>
-      <w:pgSz w:w="11900" w:h="16840"/>
-      <w:pgMar w:top="720" w:right="720" w:bottom="720" w:left="720" w:header="708" w:footer="708" w:gutter="0"/>
-      <w:cols w:space="708"/>
-      <w:docGrid w:linePitch="360"/>
+      <w:type w:val="nextPage"/>
+      <w:pgSz w:w="11906" w:h="16838"/>
+      <w:pgMar w:left="720" w:right="720" w:header="0" w:top="720" w:footer="0" w:bottom="720" w:gutter="0"/>
+      <w:pgNumType w:fmt="decimal"/>
+      <w:formProt w:val="false"/>
+      <w:textDirection w:val="lrTb"/>
+      <w:docGrid w:type="default" w:linePitch="360" w:charSpace="4294961151"/>
     </w:sectPr>
   </w:body>
 </w:document>
 </file>
 
-<file path=word/numbering.xml><?xml version="1.0" encoding="utf-8"?>
-<w:numbering xmlns:wpc="http://schemas.microsoft.com/office/word/2010/wordprocessingCanvas" xmlns:mo="http://schemas.microsoft.com/office/mac/office/2008/main" xmlns:mc="http://schemas.openxmlformats.org/markup-compatibility/2006" xmlns:mv="urn:schemas-microsoft-com:mac:vml" xmlns:o="urn:schemas-microsoft-com:office:office" xmlns:r="http://schemas.openxmlformats.org/officeDocument/2006/relationships" xmlns:m="http://schemas.openxmlformats.org/officeDocument/2006/math" xmlns:v="urn:schemas-microsoft-com:vml" xmlns:wp14="http://schemas.microsoft.com/office/word/2010/wordprocessingDrawing" xmlns:wp="http://schemas.openxmlformats.org/drawingml/2006/wordprocessingDrawing" xmlns:w10="urn:schemas-microsoft-com:office:word" xmlns:w="http://schemas.openxmlformats.org/wordprocessingml/2006/main" xmlns:w14="http://schemas.microsoft.com/office/word/2010/wordml" xmlns:w15="http://schemas.microsoft.com/office/word/2012/wordml" xmlns:wpg="http://schemas.microsoft.com/office/word/2010/wordprocessingGroup" xmlns:wpi="http://schemas.microsoft.com/office/word/2010/wordprocessingInk" xmlns:wne="http://schemas.microsoft.com/office/word/2006/wordml" xmlns:wps="http://schemas.microsoft.com/office/word/2010/wordprocessingShape" mc:Ignorable="w14 w15 wp14">
-  <w:abstractNum w:abstractNumId="0">
-    <w:nsid w:val="05885574"/>
-    <w:multiLevelType w:val="hybridMultilevel"/>
-    <w:tmpl w:val="57B8B434"/>
-    <w:lvl w:ilvl="0" w:tplc="0C09000F">
-      <w:start w:val="1"/>
-      <w:numFmt w:val="decimal"/>
-      <w:lvlText w:val="%1."/>
-      <w:lvlJc w:val="left"/>
-      <w:pPr>
-        <w:ind w:left="720" w:hanging="360"/>
-      </w:pPr>
-      <w:rPr>
-        <w:rFonts w:hint="default"/>
-      </w:rPr>
-    </w:lvl>
-    <w:lvl w:ilvl="1" w:tplc="0C090019" w:tentative="1">
-      <w:start w:val="1"/>
-      <w:numFmt w:val="lowerLetter"/>
-      <w:lvlText w:val="%2."/>
-      <w:lvlJc w:val="left"/>
-      <w:pPr>
-        <w:ind w:left="1440" w:hanging="360"/>
-      </w:pPr>
-    </w:lvl>
-    <w:lvl w:ilvl="2" w:tplc="0C09001B" w:tentative="1">
-      <w:start w:val="1"/>
-      <w:numFmt w:val="lowerRoman"/>
-      <w:lvlText w:val="%3."/>
-      <w:lvlJc w:val="right"/>
-      <w:pPr>
-        <w:ind w:left="2160" w:hanging="180"/>
-      </w:pPr>
-    </w:lvl>
-    <w:lvl w:ilvl="3" w:tplc="0C09000F" w:tentative="1">
-      <w:start w:val="1"/>
-      <w:numFmt w:val="decimal"/>
-      <w:lvlText w:val="%4."/>
-      <w:lvlJc w:val="left"/>
-      <w:pPr>
-        <w:ind w:left="2880" w:hanging="360"/>
-      </w:pPr>
-    </w:lvl>
-    <w:lvl w:ilvl="4" w:tplc="0C090019" w:tentative="1">
-      <w:start w:val="1"/>
-      <w:numFmt w:val="lowerLetter"/>
-      <w:lvlText w:val="%5."/>
-      <w:lvlJc w:val="left"/>
-      <w:pPr>
-        <w:ind w:left="3600" w:hanging="360"/>
-      </w:pPr>
-    </w:lvl>
-    <w:lvl w:ilvl="5" w:tplc="0C09001B" w:tentative="1">
-      <w:start w:val="1"/>
-      <w:numFmt w:val="lowerRoman"/>
-      <w:lvlText w:val="%6."/>
-      <w:lvlJc w:val="right"/>
-      <w:pPr>
-        <w:ind w:left="4320" w:hanging="180"/>
-      </w:pPr>
-    </w:lvl>
-    <w:lvl w:ilvl="6" w:tplc="0C09000F" w:tentative="1">
-      <w:start w:val="1"/>
-      <w:numFmt w:val="decimal"/>
-      <w:lvlText w:val="%7."/>
-      <w:lvlJc w:val="left"/>
-      <w:pPr>
-        <w:ind w:left="5040" w:hanging="360"/>
-      </w:pPr>
-    </w:lvl>
-    <w:lvl w:ilvl="7" w:tplc="0C090019" w:tentative="1">
-      <w:start w:val="1"/>
-      <w:numFmt w:val="lowerLetter"/>
-      <w:lvlText w:val="%8."/>
-      <w:lvlJc w:val="left"/>
-      <w:pPr>
-        <w:ind w:left="5760" w:hanging="360"/>
-      </w:pPr>
-    </w:lvl>
-    <w:lvl w:ilvl="8" w:tplc="0C09001B" w:tentative="1">
-      <w:start w:val="1"/>
-      <w:numFmt w:val="lowerRoman"/>
-      <w:lvlText w:val="%9."/>
-      <w:lvlJc w:val="right"/>
-      <w:pPr>
-        <w:ind w:left="6480" w:hanging="180"/>
-      </w:pPr>
-    </w:lvl>
-  </w:abstractNum>
-  <w:abstractNum w:abstractNumId="1">
-    <w:nsid w:val="374927C5"/>
-    <w:multiLevelType w:val="hybridMultilevel"/>
-    <w:tmpl w:val="E7B00BC8"/>
-    <w:lvl w:ilvl="0" w:tplc="0C09000F">
-      <w:start w:val="1"/>
-      <w:numFmt w:val="decimal"/>
-      <w:lvlText w:val="%1."/>
-      <w:lvlJc w:val="left"/>
-      <w:pPr>
-        <w:ind w:left="720" w:hanging="360"/>
-      </w:pPr>
-      <w:rPr>
-        <w:rFonts w:hint="default"/>
-      </w:rPr>
-    </w:lvl>
-    <w:lvl w:ilvl="1" w:tplc="0C090019" w:tentative="1">
-      <w:start w:val="1"/>
-      <w:numFmt w:val="lowerLetter"/>
-      <w:lvlText w:val="%2."/>
-      <w:lvlJc w:val="left"/>
-      <w:pPr>
-        <w:ind w:left="1440" w:hanging="360"/>
-      </w:pPr>
-    </w:lvl>
-    <w:lvl w:ilvl="2" w:tplc="0C09001B" w:tentative="1">
-      <w:start w:val="1"/>
-      <w:numFmt w:val="lowerRoman"/>
-      <w:lvlText w:val="%3."/>
-      <w:lvlJc w:val="right"/>
-      <w:pPr>
-        <w:ind w:left="2160" w:hanging="180"/>
-      </w:pPr>
-    </w:lvl>
-    <w:lvl w:ilvl="3" w:tplc="0C09000F" w:tentative="1">
-      <w:start w:val="1"/>
-      <w:numFmt w:val="decimal"/>
-      <w:lvlText w:val="%4."/>
-      <w:lvlJc w:val="left"/>
-      <w:pPr>
-        <w:ind w:left="2880" w:hanging="360"/>
-      </w:pPr>
-    </w:lvl>
-    <w:lvl w:ilvl="4" w:tplc="0C090019" w:tentative="1">
-      <w:start w:val="1"/>
-      <w:numFmt w:val="lowerLetter"/>
-      <w:lvlText w:val="%5."/>
-      <w:lvlJc w:val="left"/>
-      <w:pPr>
-        <w:ind w:left="3600" w:hanging="360"/>
-      </w:pPr>
-    </w:lvl>
-    <w:lvl w:ilvl="5" w:tplc="0C09001B" w:tentative="1">
-      <w:start w:val="1"/>
-      <w:numFmt w:val="lowerRoman"/>
-      <w:lvlText w:val="%6."/>
-      <w:lvlJc w:val="right"/>
-      <w:pPr>
-        <w:ind w:left="4320" w:hanging="180"/>
-      </w:pPr>
-    </w:lvl>
-    <w:lvl w:ilvl="6" w:tplc="0C09000F" w:tentative="1">
-      <w:start w:val="1"/>
-      <w:numFmt w:val="decimal"/>
-      <w:lvlText w:val="%7."/>
-      <w:lvlJc w:val="left"/>
-      <w:pPr>
-        <w:ind w:left="5040" w:hanging="360"/>
-      </w:pPr>
-    </w:lvl>
-    <w:lvl w:ilvl="7" w:tplc="0C090019" w:tentative="1">
-      <w:start w:val="1"/>
-      <w:numFmt w:val="lowerLetter"/>
-      <w:lvlText w:val="%8."/>
-      <w:lvlJc w:val="left"/>
-      <w:pPr>
-        <w:ind w:left="5760" w:hanging="360"/>
-      </w:pPr>
-    </w:lvl>
-    <w:lvl w:ilvl="8" w:tplc="0C09001B" w:tentative="1">
-      <w:start w:val="1"/>
-      <w:numFmt w:val="lowerRoman"/>
-      <w:lvlText w:val="%9."/>
-      <w:lvlJc w:val="right"/>
-      <w:pPr>
-        <w:ind w:left="6480" w:hanging="180"/>
-      </w:pPr>
-    </w:lvl>
-  </w:abstractNum>
-  <w:abstractNum w:abstractNumId="2">
-    <w:nsid w:val="3D7164F6"/>
-    <w:multiLevelType w:val="hybridMultilevel"/>
-    <w:tmpl w:val="820690BE"/>
-    <w:lvl w:ilvl="0" w:tplc="0C09000F">
-      <w:start w:val="1"/>
-      <w:numFmt w:val="decimal"/>
-      <w:lvlText w:val="%1."/>
-      <w:lvlJc w:val="left"/>
-      <w:pPr>
-        <w:ind w:left="720" w:hanging="360"/>
-      </w:pPr>
-      <w:rPr>
-        <w:rFonts w:hint="default"/>
-      </w:rPr>
-    </w:lvl>
-    <w:lvl w:ilvl="1" w:tplc="0C090019" w:tentative="1">
-      <w:start w:val="1"/>
-      <w:numFmt w:val="lowerLetter"/>
-      <w:lvlText w:val="%2."/>
-      <w:lvlJc w:val="left"/>
-      <w:pPr>
-        <w:ind w:left="1440" w:hanging="360"/>
-      </w:pPr>
-    </w:lvl>
-    <w:lvl w:ilvl="2" w:tplc="0C09001B" w:tentative="1">
-      <w:start w:val="1"/>
-      <w:numFmt w:val="lowerRoman"/>
-      <w:lvlText w:val="%3."/>
-      <w:lvlJc w:val="right"/>
-      <w:pPr>
-        <w:ind w:left="2160" w:hanging="180"/>
-      </w:pPr>
-    </w:lvl>
-    <w:lvl w:ilvl="3" w:tplc="0C09000F" w:tentative="1">
-      <w:start w:val="1"/>
-      <w:numFmt w:val="decimal"/>
-      <w:lvlText w:val="%4."/>
-      <w:lvlJc w:val="left"/>
-      <w:pPr>
-        <w:ind w:left="2880" w:hanging="360"/>
-      </w:pPr>
-    </w:lvl>
-    <w:lvl w:ilvl="4" w:tplc="0C090019" w:tentative="1">
-      <w:start w:val="1"/>
-      <w:numFmt w:val="lowerLetter"/>
-      <w:lvlText w:val="%5."/>
-      <w:lvlJc w:val="left"/>
-      <w:pPr>
-        <w:ind w:left="3600" w:hanging="360"/>
-      </w:pPr>
-    </w:lvl>
-    <w:lvl w:ilvl="5" w:tplc="0C09001B" w:tentative="1">
-      <w:start w:val="1"/>
-      <w:numFmt w:val="lowerRoman"/>
-      <w:lvlText w:val="%6."/>
-      <w:lvlJc w:val="right"/>
-      <w:pPr>
-        <w:ind w:left="4320" w:hanging="180"/>
-      </w:pPr>
-    </w:lvl>
-    <w:lvl w:ilvl="6" w:tplc="0C09000F" w:tentative="1">
-      <w:start w:val="1"/>
-      <w:numFmt w:val="decimal"/>
-      <w:lvlText w:val="%7."/>
-      <w:lvlJc w:val="left"/>
-      <w:pPr>
-        <w:ind w:left="5040" w:hanging="360"/>
-      </w:pPr>
-    </w:lvl>
-    <w:lvl w:ilvl="7" w:tplc="0C090019" w:tentative="1">
-      <w:start w:val="1"/>
-      <w:numFmt w:val="lowerLetter"/>
-      <w:lvlText w:val="%8."/>
-      <w:lvlJc w:val="left"/>
-      <w:pPr>
-        <w:ind w:left="5760" w:hanging="360"/>
-      </w:pPr>
-    </w:lvl>
-    <w:lvl w:ilvl="8" w:tplc="0C09001B" w:tentative="1">
-      <w:start w:val="1"/>
-      <w:numFmt w:val="lowerRoman"/>
-      <w:lvlText w:val="%9."/>
-      <w:lvlJc w:val="right"/>
-      <w:pPr>
-        <w:ind w:left="6480" w:hanging="180"/>
-      </w:pPr>
-    </w:lvl>
-  </w:abstractNum>
-  <w:abstractNum w:abstractNumId="3">
-    <w:nsid w:val="534F3A26"/>
-    <w:multiLevelType w:val="hybridMultilevel"/>
-    <w:tmpl w:val="0FA22574"/>
-    <w:lvl w:ilvl="0" w:tplc="0C090001">
-      <w:start w:val="1"/>
-      <w:numFmt w:val="bullet"/>
-      <w:lvlText w:val=""/>
-      <w:lvlJc w:val="left"/>
-      <w:pPr>
-        <w:ind w:left="720" w:hanging="360"/>
-      </w:pPr>
-      <w:rPr>
-        <w:rFonts w:ascii="Symbol" w:hAnsi="Symbol" w:hint="default"/>
-      </w:rPr>
-    </w:lvl>
-    <w:lvl w:ilvl="1" w:tplc="0C090003">
-      <w:start w:val="1"/>
-      <w:numFmt w:val="bullet"/>
-      <w:lvlText w:val="o"/>
-      <w:lvlJc w:val="left"/>
-      <w:pPr>
-        <w:ind w:left="1440" w:hanging="360"/>
-      </w:pPr>
-      <w:rPr>
-        <w:rFonts w:ascii="Courier New" w:hAnsi="Courier New" w:cs="Courier New" w:hint="default"/>
-      </w:rPr>
-    </w:lvl>
-    <w:lvl w:ilvl="2" w:tplc="0C090005" w:tentative="1">
-      <w:start w:val="1"/>
-      <w:numFmt w:val="bullet"/>
-      <w:lvlText w:val=""/>
-      <w:lvlJc w:val="left"/>
-      <w:pPr>
-        <w:ind w:left="2160" w:hanging="360"/>
-      </w:pPr>
-      <w:rPr>
-        <w:rFonts w:ascii="Wingdings" w:hAnsi="Wingdings" w:hint="default"/>
-      </w:rPr>
-    </w:lvl>
-    <w:lvl w:ilvl="3" w:tplc="0C090001" w:tentative="1">
-      <w:start w:val="1"/>
-      <w:numFmt w:val="bullet"/>
-      <w:lvlText w:val=""/>
-      <w:lvlJc w:val="left"/>
-      <w:pPr>
-        <w:ind w:left="2880" w:hanging="360"/>
-      </w:pPr>
-      <w:rPr>
-        <w:rFonts w:ascii="Symbol" w:hAnsi="Symbol" w:hint="default"/>
-      </w:rPr>
-    </w:lvl>
-    <w:lvl w:ilvl="4" w:tplc="0C090003" w:tentative="1">
-      <w:start w:val="1"/>
-      <w:numFmt w:val="bullet"/>
-      <w:lvlText w:val="o"/>
-      <w:lvlJc w:val="left"/>
-      <w:pPr>
-        <w:ind w:left="3600" w:hanging="360"/>
-      </w:pPr>
-      <w:rPr>
-        <w:rFonts w:ascii="Courier New" w:hAnsi="Courier New" w:cs="Courier New" w:hint="default"/>
-      </w:rPr>
-    </w:lvl>
-    <w:lvl w:ilvl="5" w:tplc="0C090005" w:tentative="1">
-      <w:start w:val="1"/>
-      <w:numFmt w:val="bullet"/>
-      <w:lvlText w:val=""/>
-      <w:lvlJc w:val="left"/>
-      <w:pPr>
-        <w:ind w:left="4320" w:hanging="360"/>
-      </w:pPr>
-      <w:rPr>
-        <w:rFonts w:ascii="Wingdings" w:hAnsi="Wingdings" w:hint="default"/>
-      </w:rPr>
-    </w:lvl>
-    <w:lvl w:ilvl="6" w:tplc="0C090001" w:tentative="1">
-      <w:start w:val="1"/>
-      <w:numFmt w:val="bullet"/>
-      <w:lvlText w:val=""/>
-      <w:lvlJc w:val="left"/>
-      <w:pPr>
-        <w:ind w:left="5040" w:hanging="360"/>
-      </w:pPr>
-      <w:rPr>
-        <w:rFonts w:ascii="Symbol" w:hAnsi="Symbol" w:hint="default"/>
-      </w:rPr>
-    </w:lvl>
-    <w:lvl w:ilvl="7" w:tplc="0C090003" w:tentative="1">
-      <w:start w:val="1"/>
-      <w:numFmt w:val="bullet"/>
-      <w:lvlText w:val="o"/>
-      <w:lvlJc w:val="left"/>
-      <w:pPr>
-        <w:ind w:left="5760" w:hanging="360"/>
-      </w:pPr>
-      <w:rPr>
-        <w:rFonts w:ascii="Courier New" w:hAnsi="Courier New" w:cs="Courier New" w:hint="default"/>
-      </w:rPr>
-    </w:lvl>
-    <w:lvl w:ilvl="8" w:tplc="0C090005" w:tentative="1">
-      <w:start w:val="1"/>
-      <w:numFmt w:val="bullet"/>
-      <w:lvlText w:val=""/>
-      <w:lvlJc w:val="left"/>
-      <w:pPr>
-        <w:ind w:left="6480" w:hanging="360"/>
-      </w:pPr>
-      <w:rPr>
-        <w:rFonts w:ascii="Wingdings" w:hAnsi="Wingdings" w:hint="default"/>
-      </w:rPr>
-    </w:lvl>
-  </w:abstractNum>
-  <w:num w:numId="1">
-    <w:abstractNumId w:val="1"/>
-  </w:num>
-  <w:num w:numId="2">
-    <w:abstractNumId w:val="0"/>
-  </w:num>
-  <w:num w:numId="3">
-    <w:abstractNumId w:val="2"/>
-  </w:num>
-  <w:num w:numId="4">
-    <w:abstractNumId w:val="3"/>
-  </w:num>
-</w:numbering>
-</file>
-
 <file path=word/styles.xml><?xml version="1.0" encoding="utf-8"?>
-<w:styles xmlns:mc="http://schemas.openxmlformats.org/markup-compatibility/2006" xmlns:r="http://schemas.openxmlformats.org/officeDocument/2006/relationships" xmlns:w="http://schemas.openxmlformats.org/wordprocessingml/2006/main" xmlns:w14="http://schemas.microsoft.com/office/word/2010/wordml" xmlns:w15="http://schemas.microsoft.com/office/word/2012/wordml" mc:Ignorable="w14 w15">
+<w:styles xmlns:w="http://schemas.openxmlformats.org/wordprocessingml/2006/main" xmlns:w14="http://schemas.microsoft.com/office/word/2010/wordml" xmlns:mc="http://schemas.openxmlformats.org/markup-compatibility/2006" mc:Ignorable="w14">
   <w:docDefaults>
     <w:rPrDefault>
       <w:rPr>
-        <w:rFonts w:asciiTheme="minorHAnsi" w:eastAsiaTheme="minorHAnsi" w:hAnsiTheme="minorHAnsi" w:cstheme="minorBidi"/>
+        <w:rFonts w:ascii="Calibri" w:hAnsi="Calibri" w:eastAsia="Calibri" w:cs="" w:asciiTheme="minorHAnsi" w:cstheme="minorBidi" w:eastAsiaTheme="minorHAnsi" w:hAnsiTheme="minorHAnsi"/>
         <w:sz w:val="24"/>
         <w:szCs w:val="24"/>
         <w:lang w:val="en-US" w:eastAsia="en-US" w:bidi="ar-SA"/>
       </w:rPr>
     </w:rPrDefault>
-    <w:pPrDefault/>
+    <w:pPrDefault>
+      <w:pPr/>
+    </w:pPrDefault>
   </w:docDefaults>
   <w:latentStyles w:defLockedState="0" w:defUIPriority="99" w:defSemiHidden="0" w:defUnhideWhenUsed="0" w:defQFormat="0" w:count="380">
     <w:lsdException w:name="Normal" w:uiPriority="0" w:qFormat="1"/>
     <w:lsdException w:name="heading 1" w:uiPriority="9" w:qFormat="1"/>
-    <w:lsdException w:name="heading 2" w:semiHidden="1" w:uiPriority="9" w:unhideWhenUsed="1" w:qFormat="1"/>
-    <w:lsdException w:name="heading 3" w:semiHidden="1" w:uiPriority="9" w:unhideWhenUsed="1" w:qFormat="1"/>
-    <w:lsdException w:name="heading 4" w:semiHidden="1" w:uiPriority="9" w:unhideWhenUsed="1" w:qFormat="1"/>
-    <w:lsdException w:name="heading 5" w:semiHidden="1" w:uiPriority="9" w:unhideWhenUsed="1" w:qFormat="1"/>
-    <w:lsdException w:name="heading 6" w:semiHidden="1" w:uiPriority="9" w:unhideWhenUsed="1" w:qFormat="1"/>
-    <w:lsdException w:name="heading 7" w:semiHidden="1" w:uiPriority="9" w:unhideWhenUsed="1" w:qFormat="1"/>
-    <w:lsdException w:name="heading 8" w:semiHidden="1" w:uiPriority="9" w:unhideWhenUsed="1" w:qFormat="1"/>
-    <w:lsdException w:name="heading 9" w:semiHidden="1" w:uiPriority="9" w:unhideWhenUsed="1" w:qFormat="1"/>
+    <w:lsdException w:name="heading 2" w:uiPriority="9" w:semiHidden="1" w:unhideWhenUsed="1" w:qFormat="1"/>
+    <w:lsdException w:name="heading 3" w:uiPriority="9" w:semiHidden="1" w:unhideWhenUsed="1" w:qFormat="1"/>
+    <w:lsdException w:name="heading 4" w:uiPriority="9" w:semiHidden="1" w:unhideWhenUsed="1" w:qFormat="1"/>
+    <w:lsdException w:name="heading 5" w:uiPriority="9" w:semiHidden="1" w:unhideWhenUsed="1" w:qFormat="1"/>
+    <w:lsdException w:name="heading 6" w:uiPriority="9" w:semiHidden="1" w:unhideWhenUsed="1" w:qFormat="1"/>
+    <w:lsdException w:name="heading 7" w:uiPriority="9" w:semiHidden="1" w:unhideWhenUsed="1" w:qFormat="1"/>
+    <w:lsdException w:name="heading 8" w:uiPriority="9" w:semiHidden="1" w:unhideWhenUsed="1" w:qFormat="1"/>
+    <w:lsdException w:name="heading 9" w:uiPriority="9" w:semiHidden="1" w:unhideWhenUsed="1" w:qFormat="1"/>
     <w:lsdException w:name="index 1" w:semiHidden="1" w:unhideWhenUsed="1"/>
     <w:lsdException w:name="index 2" w:semiHidden="1" w:unhideWhenUsed="1"/>
     <w:lsdException w:name="index 3" w:semiHidden="1" w:unhideWhenUsed="1"/>
@@ -820,22 +401,22 @@
     <w:lsdException w:name="index 7" w:semiHidden="1" w:unhideWhenUsed="1"/>
     <w:lsdException w:name="index 8" w:semiHidden="1" w:unhideWhenUsed="1"/>
     <w:lsdException w:name="index 9" w:semiHidden="1" w:unhideWhenUsed="1"/>
-    <w:lsdException w:name="toc 1" w:semiHidden="1" w:uiPriority="39" w:unhideWhenUsed="1"/>
-    <w:lsdException w:name="toc 2" w:semiHidden="1" w:uiPriority="39" w:unhideWhenUsed="1"/>
-    <w:lsdException w:name="toc 3" w:semiHidden="1" w:uiPriority="39" w:unhideWhenUsed="1"/>
-    <w:lsdException w:name="toc 4" w:semiHidden="1" w:uiPriority="39" w:unhideWhenUsed="1"/>
-    <w:lsdException w:name="toc 5" w:semiHidden="1" w:uiPriority="39" w:unhideWhenUsed="1"/>
-    <w:lsdException w:name="toc 6" w:semiHidden="1" w:uiPriority="39" w:unhideWhenUsed="1"/>
-    <w:lsdException w:name="toc 7" w:semiHidden="1" w:uiPriority="39" w:unhideWhenUsed="1"/>
-    <w:lsdException w:name="toc 8" w:semiHidden="1" w:uiPriority="39" w:unhideWhenUsed="1"/>
-    <w:lsdException w:name="toc 9" w:semiHidden="1" w:uiPriority="39" w:unhideWhenUsed="1"/>
+    <w:lsdException w:name="toc 1" w:uiPriority="39" w:semiHidden="1" w:unhideWhenUsed="1"/>
+    <w:lsdException w:name="toc 2" w:uiPriority="39" w:semiHidden="1" w:unhideWhenUsed="1"/>
+    <w:lsdException w:name="toc 3" w:uiPriority="39" w:semiHidden="1" w:unhideWhenUsed="1"/>
+    <w:lsdException w:name="toc 4" w:uiPriority="39" w:semiHidden="1" w:unhideWhenUsed="1"/>
+    <w:lsdException w:name="toc 5" w:uiPriority="39" w:semiHidden="1" w:unhideWhenUsed="1"/>
+    <w:lsdException w:name="toc 6" w:uiPriority="39" w:semiHidden="1" w:unhideWhenUsed="1"/>
+    <w:lsdException w:name="toc 7" w:uiPriority="39" w:semiHidden="1" w:unhideWhenUsed="1"/>
+    <w:lsdException w:name="toc 8" w:uiPriority="39" w:semiHidden="1" w:unhideWhenUsed="1"/>
+    <w:lsdException w:name="toc 9" w:uiPriority="39" w:semiHidden="1" w:unhideWhenUsed="1"/>
     <w:lsdException w:name="Normal Indent" w:semiHidden="1" w:unhideWhenUsed="1"/>
     <w:lsdException w:name="footnote text" w:semiHidden="1" w:unhideWhenUsed="1"/>
     <w:lsdException w:name="annotation text" w:semiHidden="1" w:unhideWhenUsed="1"/>
     <w:lsdException w:name="header" w:semiHidden="1" w:unhideWhenUsed="1"/>
     <w:lsdException w:name="footer" w:semiHidden="1" w:unhideWhenUsed="1"/>
     <w:lsdException w:name="index heading" w:semiHidden="1" w:unhideWhenUsed="1"/>
-    <w:lsdException w:name="caption" w:semiHidden="1" w:uiPriority="35" w:unhideWhenUsed="1" w:qFormat="1"/>
+    <w:lsdException w:name="caption" w:uiPriority="35" w:semiHidden="1" w:unhideWhenUsed="1" w:qFormat="1"/>
     <w:lsdException w:name="table of figures" w:semiHidden="1" w:unhideWhenUsed="1"/>
     <w:lsdException w:name="envelope address" w:semiHidden="1" w:unhideWhenUsed="1"/>
     <w:lsdException w:name="envelope return" w:semiHidden="1" w:unhideWhenUsed="1"/>
@@ -866,7 +447,7 @@
     <w:lsdException w:name="Title" w:uiPriority="10" w:qFormat="1"/>
     <w:lsdException w:name="Closing" w:semiHidden="1" w:unhideWhenUsed="1"/>
     <w:lsdException w:name="Signature" w:semiHidden="1" w:unhideWhenUsed="1"/>
-    <w:lsdException w:name="Default Paragraph Font" w:semiHidden="1" w:uiPriority="1" w:unhideWhenUsed="1"/>
+    <w:lsdException w:name="Default Paragraph Font" w:uiPriority="1" w:semiHidden="1" w:unhideWhenUsed="1"/>
     <w:lsdException w:name="Body Text" w:semiHidden="1" w:unhideWhenUsed="1"/>
     <w:lsdException w:name="Body Text Indent" w:semiHidden="1" w:unhideWhenUsed="1"/>
     <w:lsdException w:name="List Continue" w:semiHidden="1" w:unhideWhenUsed="1"/>
@@ -1075,8 +656,8 @@
     <w:lsdException w:name="Subtle Reference" w:uiPriority="31" w:qFormat="1"/>
     <w:lsdException w:name="Intense Reference" w:uiPriority="32" w:qFormat="1"/>
     <w:lsdException w:name="Book Title" w:uiPriority="33" w:qFormat="1"/>
-    <w:lsdException w:name="Bibliography" w:semiHidden="1" w:uiPriority="37" w:unhideWhenUsed="1"/>
-    <w:lsdException w:name="TOC Heading" w:semiHidden="1" w:uiPriority="39" w:unhideWhenUsed="1" w:qFormat="1"/>
+    <w:lsdException w:name="Bibliography" w:uiPriority="37" w:semiHidden="1" w:unhideWhenUsed="1"/>
+    <w:lsdException w:name="TOC Heading" w:uiPriority="39" w:semiHidden="1" w:unhideWhenUsed="1" w:qFormat="1"/>
     <w:lsdException w:name="Plain Table 1" w:uiPriority="41"/>
     <w:lsdException w:name="Plain Table 2" w:uiPriority="42"/>
     <w:lsdException w:name="Plain Table 3" w:uiPriority="43"/>
@@ -1182,15 +763,128 @@
     <w:lsdException w:name="List Table 6 Colorful Accent 6" w:uiPriority="51"/>
     <w:lsdException w:name="List Table 7 Colorful Accent 6" w:uiPriority="52"/>
   </w:latentStyles>
-  <w:style w:type="paragraph" w:default="1" w:styleId="Normal">
+  <w:style w:type="paragraph" w:styleId="Normal" w:default="1">
     <w:name w:val="Normal"/>
     <w:qFormat/>
-  </w:style>
-  <w:style w:type="character" w:default="1" w:styleId="DefaultParagraphFont">
+    <w:pPr>
+      <w:widowControl/>
+      <w:bidi w:val="0"/>
+      <w:jc w:val="left"/>
+    </w:pPr>
+    <w:rPr>
+      <w:rFonts w:ascii="Calibri" w:hAnsi="Calibri" w:eastAsia="Calibri" w:cs="" w:asciiTheme="minorHAnsi" w:cstheme="minorBidi" w:eastAsiaTheme="minorHAnsi" w:hAnsiTheme="minorHAnsi"/>
+      <w:color w:val="auto"/>
+      <w:sz w:val="24"/>
+      <w:szCs w:val="24"/>
+      <w:lang w:val="en-US" w:eastAsia="en-US" w:bidi="ar-SA"/>
+    </w:rPr>
+  </w:style>
+  <w:style w:type="character" w:styleId="DefaultParagraphFont" w:default="1">
     <w:name w:val="Default Paragraph Font"/>
     <w:uiPriority w:val="1"/>
     <w:semiHidden/>
     <w:unhideWhenUsed/>
+    <w:qFormat/>
+    <w:rPr/>
+  </w:style>
+  <w:style w:type="character" w:styleId="ListLabel1">
+    <w:name w:val="ListLabel 1"/>
+    <w:qFormat/>
+    <w:rPr>
+      <w:rFonts w:cs="Courier New"/>
+    </w:rPr>
+  </w:style>
+  <w:style w:type="character" w:styleId="ListLabel2">
+    <w:name w:val="ListLabel 2"/>
+    <w:qFormat/>
+    <w:rPr>
+      <w:rFonts w:cs="Courier New"/>
+    </w:rPr>
+  </w:style>
+  <w:style w:type="character" w:styleId="ListLabel3">
+    <w:name w:val="ListLabel 3"/>
+    <w:qFormat/>
+    <w:rPr>
+      <w:rFonts w:cs="Courier New"/>
+    </w:rPr>
+  </w:style>
+  <w:style w:type="paragraph" w:styleId="Heading">
+    <w:name w:val="Heading"/>
+    <w:basedOn w:val="Normal"/>
+    <w:next w:val="TextBody"/>
+    <w:qFormat/>
+    <w:pPr>
+      <w:keepNext/>
+      <w:spacing w:before="240" w:after="120"/>
+    </w:pPr>
+    <w:rPr>
+      <w:rFonts w:ascii="Liberation Sans" w:hAnsi="Liberation Sans" w:eastAsia="Noto Sans CJK SC Regular" w:cs="FreeSans"/>
+      <w:sz w:val="28"/>
+      <w:szCs w:val="28"/>
+    </w:rPr>
+  </w:style>
+  <w:style w:type="paragraph" w:styleId="TextBody">
+    <w:name w:val="Body Text"/>
+    <w:basedOn w:val="Normal"/>
+    <w:pPr>
+      <w:spacing w:lineRule="auto" w:line="288" w:before="0" w:after="140"/>
+    </w:pPr>
+    <w:rPr/>
+  </w:style>
+  <w:style w:type="paragraph" w:styleId="List">
+    <w:name w:val="List"/>
+    <w:basedOn w:val="TextBody"/>
+    <w:pPr/>
+    <w:rPr>
+      <w:rFonts w:cs="FreeSans"/>
+    </w:rPr>
+  </w:style>
+  <w:style w:type="paragraph" w:styleId="Caption">
+    <w:name w:val="Caption"/>
+    <w:basedOn w:val="Normal"/>
+    <w:qFormat/>
+    <w:pPr>
+      <w:suppressLineNumbers/>
+      <w:spacing w:before="120" w:after="120"/>
+    </w:pPr>
+    <w:rPr>
+      <w:rFonts w:cs="FreeSans"/>
+      <w:i/>
+      <w:iCs/>
+      <w:sz w:val="24"/>
+      <w:szCs w:val="24"/>
+    </w:rPr>
+  </w:style>
+  <w:style w:type="paragraph" w:styleId="Index">
+    <w:name w:val="Index"/>
+    <w:basedOn w:val="Normal"/>
+    <w:qFormat/>
+    <w:pPr>
+      <w:suppressLineNumbers/>
+    </w:pPr>
+    <w:rPr>
+      <w:rFonts w:cs="FreeSans"/>
+    </w:rPr>
+  </w:style>
+  <w:style w:type="paragraph" w:styleId="ListParagraph">
+    <w:name w:val="List Paragraph"/>
+    <w:basedOn w:val="Normal"/>
+    <w:uiPriority w:val="34"/>
+    <w:qFormat/>
+    <w:rsid w:val="00c15bf2"/>
+    <w:pPr>
+      <w:spacing w:before="0" w:after="0"/>
+      <w:ind w:left="720" w:hanging="0"/>
+      <w:contextualSpacing/>
+    </w:pPr>
+    <w:rPr/>
+  </w:style>
+  <w:style w:type="numbering" w:styleId="NoList" w:default="1">
+    <w:name w:val="No List"/>
+    <w:uiPriority w:val="99"/>
+    <w:semiHidden/>
+    <w:unhideWhenUsed/>
+    <w:qFormat/>
   </w:style>
   <w:style w:type="table" w:default="1" w:styleId="TableNormal">
     <w:name w:val="Normal Table"/>
@@ -1206,23 +900,6 @@
         <w:right w:w="108" w:type="dxa"/>
       </w:tblCellMar>
     </w:tblPr>
-  </w:style>
-  <w:style w:type="numbering" w:default="1" w:styleId="NoList">
-    <w:name w:val="No List"/>
-    <w:uiPriority w:val="99"/>
-    <w:semiHidden/>
-    <w:unhideWhenUsed/>
-  </w:style>
-  <w:style w:type="paragraph" w:styleId="ListParagraph">
-    <w:name w:val="List Paragraph"/>
-    <w:basedOn w:val="Normal"/>
-    <w:uiPriority w:val="34"/>
-    <w:qFormat/>
-    <w:rsid w:val="00C15BF2"/>
-    <w:pPr>
-      <w:ind w:left="720"/>
-      <w:contextualSpacing/>
-    </w:pPr>
   </w:style>
 </w:styles>
 </file>
